--- a/++Templated Entries/READY/Mass-Observation JG/MASS-OBSERVATION (Walker) JG.docx
+++ b/++Templated Entries/READY/Mass-Observation JG/MASS-OBSERVATION (Walker) JG.docx
@@ -1,6 +1,6 @@
 
 <file path=word/document.xml><?xml version="1.0" encoding="utf-8"?>
-<w:document xmlns:wpc="http://schemas.microsoft.com/office/word/2010/wordprocessingCanvas" xmlns:mc="http://schemas.openxmlformats.org/markup-compatibility/2006" xmlns:o="urn:schemas-microsoft-com:office:office" xmlns:r="http://schemas.openxmlformats.org/officeDocument/2006/relationships" xmlns:m="http://schemas.openxmlformats.org/officeDocument/2006/math" xmlns:v="urn:schemas-microsoft-com:vml" xmlns:wp14="http://schemas.microsoft.com/office/word/2010/wordprocessingDrawing" xmlns:wp="http://schemas.openxmlformats.org/drawingml/2006/wordprocessingDrawing" xmlns:w10="urn:schemas-microsoft-com:office:word" xmlns:w="http://schemas.openxmlformats.org/wordprocessingml/2006/main" xmlns:w14="http://schemas.microsoft.com/office/word/2010/wordml" xmlns:wpg="http://schemas.microsoft.com/office/word/2010/wordprocessingGroup" xmlns:wpi="http://schemas.microsoft.com/office/word/2010/wordprocessingInk" xmlns:wne="http://schemas.microsoft.com/office/word/2006/wordml" xmlns:wps="http://schemas.microsoft.com/office/word/2010/wordprocessingShape" mc:Ignorable="w14 wp14">
+<w:document xmlns:wpc="http://schemas.microsoft.com/office/word/2010/wordprocessingCanvas" xmlns:mo="http://schemas.microsoft.com/office/mac/office/2008/main" xmlns:mc="http://schemas.openxmlformats.org/markup-compatibility/2006" xmlns:mv="urn:schemas-microsoft-com:mac:vml" xmlns:o="urn:schemas-microsoft-com:office:office" xmlns:r="http://schemas.openxmlformats.org/officeDocument/2006/relationships" xmlns:m="http://schemas.openxmlformats.org/officeDocument/2006/math" xmlns:v="urn:schemas-microsoft-com:vml" xmlns:wp14="http://schemas.microsoft.com/office/word/2010/wordprocessingDrawing" xmlns:wp="http://schemas.openxmlformats.org/drawingml/2006/wordprocessingDrawing" xmlns:w10="urn:schemas-microsoft-com:office:word" xmlns:w="http://schemas.openxmlformats.org/wordprocessingml/2006/main" xmlns:w14="http://schemas.microsoft.com/office/word/2010/wordml" xmlns:wpg="http://schemas.microsoft.com/office/word/2010/wordprocessingGroup" xmlns:wpi="http://schemas.microsoft.com/office/word/2010/wordprocessingInk" xmlns:wne="http://schemas.microsoft.com/office/word/2006/wordml" xmlns:wps="http://schemas.microsoft.com/office/word/2010/wordprocessingShape" mc:Ignorable="w14 wp14">
   <w:body>
     <w:tbl>
       <w:tblPr>
@@ -17,7 +17,7 @@
         <w:tblLook w:val="04A0" w:firstRow="1" w:lastRow="0" w:firstColumn="1" w:lastColumn="0" w:noHBand="0" w:noVBand="1"/>
       </w:tblPr>
       <w:tblGrid>
-        <w:gridCol w:w="498"/>
+        <w:gridCol w:w="491"/>
         <w:gridCol w:w="1296"/>
         <w:gridCol w:w="2073"/>
         <w:gridCol w:w="2551"/>
@@ -66,7 +66,6 @@
               <w:listItem w:displayText="Prof." w:value="Prof."/>
             </w:dropDownList>
           </w:sdtPr>
-          <w:sdtEndPr/>
           <w:sdtContent>
             <w:tc>
               <w:tcPr>
@@ -102,7 +101,6 @@
             </w:placeholder>
             <w:text/>
           </w:sdtPr>
-          <w:sdtEndPr/>
           <w:sdtContent>
             <w:tc>
               <w:tcPr>
@@ -127,7 +125,6 @@
             <w:showingPlcHdr/>
             <w:text/>
           </w:sdtPr>
-          <w:sdtEndPr/>
           <w:sdtContent>
             <w:tc>
               <w:tcPr>
@@ -154,7 +151,6 @@
             </w:placeholder>
             <w:text/>
           </w:sdtPr>
-          <w:sdtEndPr/>
           <w:sdtContent>
             <w:tc>
               <w:tcPr>
@@ -199,7 +195,6 @@
             </w:placeholder>
             <w:showingPlcHdr/>
           </w:sdtPr>
-          <w:sdtEndPr/>
           <w:sdtContent>
             <w:tc>
               <w:tcPr>
@@ -249,7 +244,6 @@
             <w:showingPlcHdr/>
             <w:text/>
           </w:sdtPr>
-          <w:sdtEndPr/>
           <w:sdtContent>
             <w:tc>
               <w:tcPr>
@@ -269,7 +263,11 @@
         </w:sdt>
       </w:tr>
     </w:tbl>
-    <w:p/>
+    <w:p>
+      <w:pPr>
+        <w:spacing w:after="0" w:line="240" w:lineRule="auto"/>
+      </w:pPr>
+    </w:p>
     <w:tbl>
       <w:tblPr>
         <w:tblStyle w:val="TableGrid"/>
@@ -318,9 +316,6 @@
       <w:tr>
         <w:sdt>
           <w:sdtPr>
-            <w:rPr>
-              <w:rFonts w:ascii="Arial" w:hAnsi="Arial"/>
-            </w:rPr>
             <w:alias w:val="Article headword"/>
             <w:tag w:val="articleHeadword"/>
             <w:id w:val="-361440020"/>
@@ -345,9 +340,6 @@
                   </w:rPr>
                 </w:pPr>
                 <w:r>
-                  <w:rPr>
-                    <w:rFonts w:ascii="Arial" w:hAnsi="Arial"/>
-                  </w:rPr>
                   <w:t>Mass-Observation</w:t>
                 </w:r>
               </w:p>
@@ -365,7 +357,6 @@
               <w:docPart w:val="CD9EC04609CA4C5AB46E31C5E143E059"/>
             </w:placeholder>
           </w:sdtPr>
-          <w:sdtEndPr/>
           <w:sdtContent>
             <w:tc>
               <w:tcPr>
@@ -394,7 +385,6 @@
               <w:docPart w:val="6E4D515CB18B469CA406CA194FAB5B5E"/>
             </w:placeholder>
           </w:sdtPr>
-          <w:sdtEndPr/>
           <w:sdtContent>
             <w:tc>
               <w:tcPr>
@@ -465,7 +455,6 @@
               <w:docPart w:val="BF4DC3E3F5AE48E38BFA974D8A8B5124"/>
             </w:placeholder>
           </w:sdtPr>
-          <w:sdtEndPr/>
           <w:sdtContent>
             <w:tc>
               <w:tcPr>
@@ -563,7 +552,13 @@
                   <w:t xml:space="preserve">, it used reports submitted by volunteers across the country and, most famously, a group of </w:t>
                 </w:r>
                 <w:r>
-                  <w:t>“observers”</w:t>
+                  <w:t>‘</w:t>
+                </w:r>
+                <w:r>
+                  <w:t>observers</w:t>
+                </w:r>
+                <w:r>
+                  <w:t>’</w:t>
                 </w:r>
                 <w:r>
                   <w:t xml:space="preserve"> examining minutely the everyday life of Bolton in Lancashire. With the outbreak of war</w:t>
@@ -599,25 +594,16 @@
               <w:p>
                 <w:pPr>
                   <w:pStyle w:val="Caption"/>
+                  <w:spacing w:after="0"/>
                 </w:pPr>
-                <w:r>
-                  <w:fldChar w:fldCharType="begin"/>
-                </w:r>
-                <w:r>
-                  <w:instrText xml:space="preserve"> SEQ Figure \* ARABIC </w:instrText>
-                </w:r>
-                <w:r>
-                  <w:fldChar w:fldCharType="separate"/>
-                </w:r>
-                <w:r>
-                  <w:rPr>
-                    <w:noProof/>
-                  </w:rPr>
-                  <w:t>1</w:t>
-                </w:r>
-                <w:r>
-                  <w:fldChar w:fldCharType="end"/>
-                </w:r>
+                <w:fldSimple w:instr=" SEQ Figure \* ARABIC ">
+                  <w:r>
+                    <w:rPr>
+                      <w:noProof/>
+                    </w:rPr>
+                    <w:t>1</w:t>
+                  </w:r>
+                </w:fldSimple>
                 <w:r>
                   <w:t xml:space="preserve"> </w:t>
                 </w:r>
@@ -625,6 +611,7 @@
                   <w:t>Humphrey Spender: Working Man’s Hair Specialist, Bolton Open Market. Image ref. 1993.83.01.25.</w:t>
                 </w:r>
               </w:p>
+              <w:p/>
               <w:p>
                 <w:r>
                   <w:t xml:space="preserve">Following the </w:t>
@@ -642,13 +629,31 @@
                   <w:t>New Statesman</w:t>
                 </w:r>
                 <w:r>
-                  <w:t xml:space="preserve"> on January 2 1937, suggesting that a group be set up to investigate the psychological resonance of this event across the country. By chance, his letter </w:t>
+                  <w:t xml:space="preserve"> on </w:t>
+                </w:r>
+                <w:r>
+                  <w:t>2 January</w:t>
+                </w:r>
+                <w:r>
+                  <w:t xml:space="preserve"> 1937, suggesting that a group be set up to investigate the psychological resonance of this event across the country. By chance, his letter </w:t>
                 </w:r>
                 <w:r>
                   <w:t>appeared</w:t>
                 </w:r>
                 <w:r>
-                  <w:t xml:space="preserve"> above a poem “Coconut Moon” by Tom </w:t>
+                  <w:t xml:space="preserve"> above a poem </w:t>
+                </w:r>
+                <w:r>
+                  <w:t>‘</w:t>
+                </w:r>
+                <w:r>
+                  <w:t>Coconut Moon</w:t>
+                </w:r>
+                <w:r>
+                  <w:t>’</w:t>
+                </w:r>
+                <w:r>
+                  <w:t xml:space="preserve"> by Tom </w:t>
                 </w:r>
                 <w:proofErr w:type="spellStart"/>
                 <w:r>
@@ -695,11 +700,7 @@
                 </w:r>
                 <w:proofErr w:type="spellEnd"/>
                 <w:r>
-                  <w:t xml:space="preserve">, Madge and </w:t>
-                </w:r>
-                <w:r>
-                  <w:lastRenderedPageBreak/>
-                  <w:t xml:space="preserve">Jennings, announced the formation of Mass-Observation. </w:t>
+                  <w:t xml:space="preserve">, Madge and Jennings, announced the formation of Mass-Observation. </w:t>
                 </w:r>
               </w:p>
               <w:p/>
@@ -720,7 +721,13 @@
                   <w:t>rs</w:t>
                 </w:r>
                 <w:r>
-                  <w:t xml:space="preserve"> who would report in meticulous detail on what they saw and heard in the everyday life around them. One strand was a nationwide network of volunteers, co-ordinated by Madge and Jennings. The culmination of this activity was on Coronation Day, May 12 1937, when a wide range of these reports fed into the hefty book: </w:t>
+                  <w:t xml:space="preserve"> who would report in meticulous detail on what they saw and heard in the everyday life around them. One strand was a nationwide network of volunteers, co-ordinated by Madge and Jennings. The culmination of this activity was on Coronation Day, </w:t>
+                </w:r>
+                <w:r>
+                  <w:t>12 May</w:t>
+                </w:r>
+                <w:r>
+                  <w:t xml:space="preserve"> 1937, when a wide range of these reports fed into the hefty book: </w:t>
                 </w:r>
                 <w:r>
                   <w:rPr>
@@ -735,7 +742,13 @@
                   <w:t>M-O</w:t>
                 </w:r>
                 <w:r>
-                  <w:t xml:space="preserve"> method was clear. Though the vast amount of material collected on May 12 was undoubtedly fascinating, it was presented in an inchoate form, deliberately eschewing the secondary effort to analyse what it all meant. Understandably, this led to criticisms from more conventional sociologists</w:t>
+                  <w:t xml:space="preserve"> method was clear. Though the vast amount of material collected on </w:t>
+                </w:r>
+                <w:r>
+                  <w:t>12 May 1937</w:t>
+                </w:r>
+                <w:r>
+                  <w:t xml:space="preserve"> was undoubtedly fascinating, it was presented in an inchoate form, deliberately eschewing the secondary effort to analyse what it all meant. Understandably, this led to criticisms from more conventional sociologists</w:t>
                 </w:r>
                 <w:r>
                   <w:t xml:space="preserve"> and indeed from </w:t>
@@ -784,7 +797,10 @@
                   <w:t>n Bolton, taken as a typical northern i</w:t>
                 </w:r>
                 <w:r>
-                  <w:t>ndustrial town and within M-O dubbed “</w:t>
+                  <w:t xml:space="preserve">ndustrial town and within M-O dubbed </w:t>
+                </w:r>
+                <w:r>
+                  <w:t>‘</w:t>
                 </w:r>
                 <w:proofErr w:type="spellStart"/>
                 <w:r>
@@ -792,7 +808,7 @@
                 </w:r>
                 <w:proofErr w:type="spellEnd"/>
                 <w:r>
-                  <w:t>”</w:t>
+                  <w:t>’</w:t>
                 </w:r>
                 <w:r>
                   <w:t xml:space="preserve">. Here, </w:t>
@@ -854,7 +870,19 @@
                   <w:t xml:space="preserve">ible. </w:t>
                 </w:r>
                 <w:r>
-                  <w:t xml:space="preserve">Julian Trevelyan made collages out of the ephemeral material – newspapers and so on – he found on the street, while the painters William </w:t>
+                  <w:t xml:space="preserve">Julian Trevelyan made collages </w:t>
+                </w:r>
+                <w:r>
+                  <w:t xml:space="preserve">out of the ephemeral material — </w:t>
+                </w:r>
+                <w:r>
+                  <w:t>n</w:t>
+                </w:r>
+                <w:r>
+                  <w:t xml:space="preserve">ewspapers and so on — </w:t>
+                </w:r>
+                <w:r>
+                  <w:t xml:space="preserve">he found on the street, while the painters William </w:t>
                 </w:r>
                 <w:proofErr w:type="spellStart"/>
                 <w:r>
@@ -877,25 +905,16 @@
               <w:p>
                 <w:pPr>
                   <w:pStyle w:val="Caption"/>
+                  <w:spacing w:after="0"/>
                 </w:pPr>
-                <w:r>
-                  <w:fldChar w:fldCharType="begin"/>
-                </w:r>
-                <w:r>
-                  <w:instrText xml:space="preserve"> SEQ Figure \* ARABIC </w:instrText>
-                </w:r>
-                <w:r>
-                  <w:fldChar w:fldCharType="separate"/>
-                </w:r>
-                <w:r>
-                  <w:rPr>
-                    <w:noProof/>
-                  </w:rPr>
-                  <w:t>2</w:t>
-                </w:r>
-                <w:r>
-                  <w:fldChar w:fldCharType="end"/>
-                </w:r>
+                <w:fldSimple w:instr=" SEQ Figure \* ARABIC ">
+                  <w:r>
+                    <w:rPr>
+                      <w:noProof/>
+                    </w:rPr>
+                    <w:t>2</w:t>
+                  </w:r>
+                </w:fldSimple>
                 <w:r>
                   <w:t xml:space="preserve"> </w:t>
                 </w:r>
@@ -907,6 +926,10 @@
                 </w:r>
               </w:p>
               <w:p>
+                <w:bookmarkStart w:id="0" w:name="_GoBack"/>
+                <w:bookmarkEnd w:id="0"/>
+              </w:p>
+              <w:p>
                 <w:r>
                   <w:t xml:space="preserve">The observers’ reports are the most enduring and fascinating aspect of </w:t>
                 </w:r>
@@ -951,13 +974,19 @@
                   <w:t xml:space="preserve">mix of </w:t>
                 </w:r>
                 <w:r>
-                  <w:t xml:space="preserve">elements in Mass-Observation – its rich mix of anthropology, </w:t>
+                  <w:t>elements in Mass-Observation — I</w:t>
+                </w:r>
+                <w:r>
+                  <w:t xml:space="preserve">ts rich mix of anthropology, </w:t>
                 </w:r>
                 <w:r>
                   <w:t xml:space="preserve">reportage, </w:t>
                 </w:r>
                 <w:r>
-                  <w:t xml:space="preserve">poetry and surrealism - which have in more recent times made it of wide-ranging interest, not only within sociology, but also for artists. </w:t>
+                  <w:t xml:space="preserve">poetry and surrealism — </w:t>
+                </w:r>
+                <w:r>
+                  <w:t xml:space="preserve">which have in more recent times made it of wide-ranging interest, not only within sociology, but also for artists. </w:t>
                 </w:r>
               </w:p>
               <w:p/>
@@ -1034,6 +1063,7 @@
                   <w:pStyle w:val="Authornote"/>
                 </w:pPr>
                 <w:r>
+                  <w:lastRenderedPageBreak/>
                   <w:t>Illustrations: A couple of</w:t>
                 </w:r>
                 <w:r>
@@ -1048,20 +1078,34 @@
                   <w:t xml:space="preserve"> them. You can contact them through their website; http://boltonworktown.co.uk. </w:t>
                 </w:r>
               </w:p>
-              <w:p/>
               <w:p/>
               <w:p>
                 <w:pPr>
                   <w:pStyle w:val="Heading1"/>
+                  <w:spacing w:after="0"/>
+                  <w:outlineLvl w:val="0"/>
+                  <w:rPr>
+                    <w:rFonts w:asciiTheme="minorHAnsi" w:hAnsiTheme="minorHAnsi"/>
+                    <w:b w:val="0"/>
+                    <w:color w:val="auto"/>
+                  </w:rPr>
                 </w:pPr>
                 <w:r>
-                  <w:t xml:space="preserve">Major </w:t>
-                </w:r>
-                <w:r>
-                  <w:t>Early Publications b</w:t>
-                </w:r>
-                <w:r>
-                  <w:t>y Mass-Observation</w:t>
+                  <w:rPr>
+                    <w:rFonts w:asciiTheme="minorHAnsi" w:hAnsiTheme="minorHAnsi"/>
+                    <w:b w:val="0"/>
+                    <w:color w:val="auto"/>
+                    <w:u w:val="single"/>
+                  </w:rPr>
+                  <w:t>Major Early Publications by Mass-Observation</w:t>
+                </w:r>
+                <w:r>
+                  <w:rPr>
+                    <w:rFonts w:asciiTheme="minorHAnsi" w:hAnsiTheme="minorHAnsi"/>
+                    <w:b w:val="0"/>
+                    <w:color w:val="auto"/>
+                  </w:rPr>
+                  <w:t>:</w:t>
                 </w:r>
               </w:p>
               <w:p>
@@ -1112,12 +1156,7 @@
                   <w:t>Mass-Observation Day Survey</w:t>
                 </w:r>
                 <w:r>
-                  <w:t>, London: Faber and Fa</w:t>
-                </w:r>
-                <w:bookmarkStart w:id="0" w:name="_GoBack"/>
-                <w:bookmarkEnd w:id="0"/>
-                <w:r>
-                  <w:t>ber.</w:t>
+                  <w:t>, London: Faber and Faber.</w:t>
                 </w:r>
               </w:p>
               <w:p>
@@ -1251,9 +1290,7 @@
                 <w:docPart w:val="B7D625B00362413B94492DC7B94E5E96"/>
               </w:placeholder>
             </w:sdtPr>
-            <w:sdtEndPr/>
             <w:sdtContent>
-              <w:p/>
               <w:p>
                 <w:sdt>
                   <w:sdtPr>
@@ -1423,7 +1460,11 @@
         </w:tc>
       </w:tr>
     </w:tbl>
-    <w:p/>
+    <w:p>
+      <w:pPr>
+        <w:spacing w:after="0" w:line="240" w:lineRule="auto"/>
+      </w:pPr>
+    </w:p>
     <w:sectPr>
       <w:headerReference w:type="default" r:id="rId9"/>
       <w:pgSz w:w="11906" w:h="16838"/>
@@ -1436,7 +1477,7 @@
 </file>
 
 <file path=word/endnotes.xml><?xml version="1.0" encoding="utf-8"?>
-<w:endnotes xmlns:wpc="http://schemas.microsoft.com/office/word/2010/wordprocessingCanvas" xmlns:mc="http://schemas.openxmlformats.org/markup-compatibility/2006" xmlns:o="urn:schemas-microsoft-com:office:office" xmlns:r="http://schemas.openxmlformats.org/officeDocument/2006/relationships" xmlns:m="http://schemas.openxmlformats.org/officeDocument/2006/math" xmlns:v="urn:schemas-microsoft-com:vml" xmlns:wp14="http://schemas.microsoft.com/office/word/2010/wordprocessingDrawing" xmlns:wp="http://schemas.openxmlformats.org/drawingml/2006/wordprocessingDrawing" xmlns:w10="urn:schemas-microsoft-com:office:word" xmlns:w="http://schemas.openxmlformats.org/wordprocessingml/2006/main" xmlns:w14="http://schemas.microsoft.com/office/word/2010/wordml" xmlns:wpg="http://schemas.microsoft.com/office/word/2010/wordprocessingGroup" xmlns:wpi="http://schemas.microsoft.com/office/word/2010/wordprocessingInk" xmlns:wne="http://schemas.microsoft.com/office/word/2006/wordml" xmlns:wps="http://schemas.microsoft.com/office/word/2010/wordprocessingShape" mc:Ignorable="w14 wp14">
+<w:endnotes xmlns:wpc="http://schemas.microsoft.com/office/word/2010/wordprocessingCanvas" xmlns:mo="http://schemas.microsoft.com/office/mac/office/2008/main" xmlns:mc="http://schemas.openxmlformats.org/markup-compatibility/2006" xmlns:mv="urn:schemas-microsoft-com:mac:vml" xmlns:o="urn:schemas-microsoft-com:office:office" xmlns:r="http://schemas.openxmlformats.org/officeDocument/2006/relationships" xmlns:m="http://schemas.openxmlformats.org/officeDocument/2006/math" xmlns:v="urn:schemas-microsoft-com:vml" xmlns:wp14="http://schemas.microsoft.com/office/word/2010/wordprocessingDrawing" xmlns:wp="http://schemas.openxmlformats.org/drawingml/2006/wordprocessingDrawing" xmlns:w10="urn:schemas-microsoft-com:office:word" xmlns:w="http://schemas.openxmlformats.org/wordprocessingml/2006/main" xmlns:w14="http://schemas.microsoft.com/office/word/2010/wordml" xmlns:wpg="http://schemas.microsoft.com/office/word/2010/wordprocessingGroup" xmlns:wpi="http://schemas.microsoft.com/office/word/2010/wordprocessingInk" xmlns:wne="http://schemas.microsoft.com/office/word/2006/wordml" xmlns:wps="http://schemas.microsoft.com/office/word/2010/wordprocessingShape" mc:Ignorable="w14 wp14">
   <w:endnote w:type="separator" w:id="-1">
     <w:p>
       <w:pPr>
@@ -1461,7 +1502,7 @@
 </file>
 
 <file path=word/footnotes.xml><?xml version="1.0" encoding="utf-8"?>
-<w:footnotes xmlns:wpc="http://schemas.microsoft.com/office/word/2010/wordprocessingCanvas" xmlns:mc="http://schemas.openxmlformats.org/markup-compatibility/2006" xmlns:o="urn:schemas-microsoft-com:office:office" xmlns:r="http://schemas.openxmlformats.org/officeDocument/2006/relationships" xmlns:m="http://schemas.openxmlformats.org/officeDocument/2006/math" xmlns:v="urn:schemas-microsoft-com:vml" xmlns:wp14="http://schemas.microsoft.com/office/word/2010/wordprocessingDrawing" xmlns:wp="http://schemas.openxmlformats.org/drawingml/2006/wordprocessingDrawing" xmlns:w10="urn:schemas-microsoft-com:office:word" xmlns:w="http://schemas.openxmlformats.org/wordprocessingml/2006/main" xmlns:w14="http://schemas.microsoft.com/office/word/2010/wordml" xmlns:wpg="http://schemas.microsoft.com/office/word/2010/wordprocessingGroup" xmlns:wpi="http://schemas.microsoft.com/office/word/2010/wordprocessingInk" xmlns:wne="http://schemas.microsoft.com/office/word/2006/wordml" xmlns:wps="http://schemas.microsoft.com/office/word/2010/wordprocessingShape" mc:Ignorable="w14 wp14">
+<w:footnotes xmlns:wpc="http://schemas.microsoft.com/office/word/2010/wordprocessingCanvas" xmlns:mo="http://schemas.microsoft.com/office/mac/office/2008/main" xmlns:mc="http://schemas.openxmlformats.org/markup-compatibility/2006" xmlns:mv="urn:schemas-microsoft-com:mac:vml" xmlns:o="urn:schemas-microsoft-com:office:office" xmlns:r="http://schemas.openxmlformats.org/officeDocument/2006/relationships" xmlns:m="http://schemas.openxmlformats.org/officeDocument/2006/math" xmlns:v="urn:schemas-microsoft-com:vml" xmlns:wp14="http://schemas.microsoft.com/office/word/2010/wordprocessingDrawing" xmlns:wp="http://schemas.openxmlformats.org/drawingml/2006/wordprocessingDrawing" xmlns:w10="urn:schemas-microsoft-com:office:word" xmlns:w="http://schemas.openxmlformats.org/wordprocessingml/2006/main" xmlns:w14="http://schemas.microsoft.com/office/word/2010/wordml" xmlns:wpg="http://schemas.microsoft.com/office/word/2010/wordprocessingGroup" xmlns:wpi="http://schemas.microsoft.com/office/word/2010/wordprocessingInk" xmlns:wne="http://schemas.microsoft.com/office/word/2006/wordml" xmlns:wps="http://schemas.microsoft.com/office/word/2010/wordprocessingShape" mc:Ignorable="w14 wp14">
   <w:footnote w:type="separator" w:id="-1">
     <w:p>
       <w:pPr>
@@ -1486,7 +1527,7 @@
 </file>
 
 <file path=word/header1.xml><?xml version="1.0" encoding="utf-8"?>
-<w:hdr xmlns:wpc="http://schemas.microsoft.com/office/word/2010/wordprocessingCanvas" xmlns:mc="http://schemas.openxmlformats.org/markup-compatibility/2006" xmlns:o="urn:schemas-microsoft-com:office:office" xmlns:r="http://schemas.openxmlformats.org/officeDocument/2006/relationships" xmlns:m="http://schemas.openxmlformats.org/officeDocument/2006/math" xmlns:v="urn:schemas-microsoft-com:vml" xmlns:wp14="http://schemas.microsoft.com/office/word/2010/wordprocessingDrawing" xmlns:wp="http://schemas.openxmlformats.org/drawingml/2006/wordprocessingDrawing" xmlns:w10="urn:schemas-microsoft-com:office:word" xmlns:w="http://schemas.openxmlformats.org/wordprocessingml/2006/main" xmlns:w14="http://schemas.microsoft.com/office/word/2010/wordml" xmlns:wpg="http://schemas.microsoft.com/office/word/2010/wordprocessingGroup" xmlns:wpi="http://schemas.microsoft.com/office/word/2010/wordprocessingInk" xmlns:wne="http://schemas.microsoft.com/office/word/2006/wordml" xmlns:wps="http://schemas.microsoft.com/office/word/2010/wordprocessingShape" mc:Ignorable="w14 wp14">
+<w:hdr xmlns:wpc="http://schemas.microsoft.com/office/word/2010/wordprocessingCanvas" xmlns:mo="http://schemas.microsoft.com/office/mac/office/2008/main" xmlns:mc="http://schemas.openxmlformats.org/markup-compatibility/2006" xmlns:mv="urn:schemas-microsoft-com:mac:vml" xmlns:o="urn:schemas-microsoft-com:office:office" xmlns:r="http://schemas.openxmlformats.org/officeDocument/2006/relationships" xmlns:m="http://schemas.openxmlformats.org/officeDocument/2006/math" xmlns:v="urn:schemas-microsoft-com:vml" xmlns:wp14="http://schemas.microsoft.com/office/word/2010/wordprocessingDrawing" xmlns:wp="http://schemas.openxmlformats.org/drawingml/2006/wordprocessingDrawing" xmlns:w10="urn:schemas-microsoft-com:office:word" xmlns:w="http://schemas.openxmlformats.org/wordprocessingml/2006/main" xmlns:w14="http://schemas.microsoft.com/office/word/2010/wordml" xmlns:wpg="http://schemas.microsoft.com/office/word/2010/wordprocessingGroup" xmlns:wpi="http://schemas.microsoft.com/office/word/2010/wordprocessingInk" xmlns:wne="http://schemas.microsoft.com/office/word/2006/wordml" xmlns:wps="http://schemas.microsoft.com/office/word/2010/wordprocessingShape" mc:Ignorable="w14 wp14">
   <w:p>
     <w:pPr>
       <w:pStyle w:val="Header"/>
@@ -1530,7 +1571,7 @@
 </file>
 
 <file path=word/numbering.xml><?xml version="1.0" encoding="utf-8"?>
-<w:numbering xmlns:wpc="http://schemas.microsoft.com/office/word/2010/wordprocessingCanvas" xmlns:mc="http://schemas.openxmlformats.org/markup-compatibility/2006" xmlns:o="urn:schemas-microsoft-com:office:office" xmlns:r="http://schemas.openxmlformats.org/officeDocument/2006/relationships" xmlns:m="http://schemas.openxmlformats.org/officeDocument/2006/math" xmlns:v="urn:schemas-microsoft-com:vml" xmlns:wp14="http://schemas.microsoft.com/office/word/2010/wordprocessingDrawing" xmlns:wp="http://schemas.openxmlformats.org/drawingml/2006/wordprocessingDrawing" xmlns:w10="urn:schemas-microsoft-com:office:word" xmlns:w="http://schemas.openxmlformats.org/wordprocessingml/2006/main" xmlns:w14="http://schemas.microsoft.com/office/word/2010/wordml" xmlns:wpg="http://schemas.microsoft.com/office/word/2010/wordprocessingGroup" xmlns:wpi="http://schemas.microsoft.com/office/word/2010/wordprocessingInk" xmlns:wne="http://schemas.microsoft.com/office/word/2006/wordml" xmlns:wps="http://schemas.microsoft.com/office/word/2010/wordprocessingShape" mc:Ignorable="w14 wp14">
+<w:numbering xmlns:wpc="http://schemas.microsoft.com/office/word/2010/wordprocessingCanvas" xmlns:mo="http://schemas.microsoft.com/office/mac/office/2008/main" xmlns:mc="http://schemas.openxmlformats.org/markup-compatibility/2006" xmlns:mv="urn:schemas-microsoft-com:mac:vml" xmlns:o="urn:schemas-microsoft-com:office:office" xmlns:r="http://schemas.openxmlformats.org/officeDocument/2006/relationships" xmlns:m="http://schemas.openxmlformats.org/officeDocument/2006/math" xmlns:v="urn:schemas-microsoft-com:vml" xmlns:wp14="http://schemas.microsoft.com/office/word/2010/wordprocessingDrawing" xmlns:wp="http://schemas.openxmlformats.org/drawingml/2006/wordprocessingDrawing" xmlns:w10="urn:schemas-microsoft-com:office:word" xmlns:w="http://schemas.openxmlformats.org/wordprocessingml/2006/main" xmlns:w14="http://schemas.microsoft.com/office/word/2010/wordml" xmlns:wpg="http://schemas.microsoft.com/office/word/2010/wordprocessingGroup" xmlns:wpi="http://schemas.microsoft.com/office/word/2010/wordprocessingInk" xmlns:wne="http://schemas.microsoft.com/office/word/2006/wordml" xmlns:wps="http://schemas.microsoft.com/office/word/2010/wordprocessingShape" mc:Ignorable="w14 wp14">
   <w:abstractNum w:abstractNumId="0">
     <w:nsid w:val="FFFFFF7C"/>
     <w:multiLevelType w:val="singleLevel"/>
@@ -1883,7 +1924,7 @@
       </w:pPr>
     </w:pPrDefault>
   </w:docDefaults>
-  <w:latentStyles w:defLockedState="0" w:defUIPriority="99" w:defSemiHidden="1" w:defUnhideWhenUsed="0" w:defQFormat="0" w:count="267">
+  <w:latentStyles w:defLockedState="0" w:defUIPriority="99" w:defSemiHidden="1" w:defUnhideWhenUsed="0" w:defQFormat="0" w:count="276">
     <w:lsdException w:name="Normal" w:semiHidden="0" w:uiPriority="0" w:qFormat="1"/>
     <w:lsdException w:name="heading 1" w:semiHidden="0" w:uiPriority="9" w:qFormat="1"/>
     <w:lsdException w:name="heading 2" w:uiPriority="9" w:unhideWhenUsed="1" w:qFormat="1"/>
@@ -2193,6 +2234,7 @@
       <w:spacing w:after="0" w:line="240" w:lineRule="auto"/>
     </w:pPr>
     <w:tblPr>
+      <w:tblInd w:w="0" w:type="dxa"/>
       <w:tblBorders>
         <w:top w:val="single" w:sz="4" w:space="0" w:color="auto"/>
         <w:left w:val="single" w:sz="4" w:space="0" w:color="auto"/>
@@ -2201,6 +2243,12 @@
         <w:insideH w:val="single" w:sz="4" w:space="0" w:color="auto"/>
         <w:insideV w:val="single" w:sz="4" w:space="0" w:color="auto"/>
       </w:tblBorders>
+      <w:tblCellMar>
+        <w:top w:w="0" w:type="dxa"/>
+        <w:left w:w="108" w:type="dxa"/>
+        <w:bottom w:w="0" w:type="dxa"/>
+        <w:right w:w="108" w:type="dxa"/>
+      </w:tblCellMar>
     </w:tblPr>
   </w:style>
   <w:style w:type="paragraph" w:customStyle="1" w:styleId="Referenceslist">
@@ -2419,7 +2467,7 @@
 </file>
 
 <file path=word/stylesWithEffects.xml><?xml version="1.0" encoding="utf-8"?>
-<w:styles xmlns:wpc="http://schemas.microsoft.com/office/word/2010/wordprocessingCanvas" xmlns:mc="http://schemas.openxmlformats.org/markup-compatibility/2006" xmlns:o="urn:schemas-microsoft-com:office:office" xmlns:r="http://schemas.openxmlformats.org/officeDocument/2006/relationships" xmlns:m="http://schemas.openxmlformats.org/officeDocument/2006/math" xmlns:v="urn:schemas-microsoft-com:vml" xmlns:wp14="http://schemas.microsoft.com/office/word/2010/wordprocessingDrawing" xmlns:wp="http://schemas.openxmlformats.org/drawingml/2006/wordprocessingDrawing" xmlns:w10="urn:schemas-microsoft-com:office:word" xmlns:w="http://schemas.openxmlformats.org/wordprocessingml/2006/main" xmlns:w14="http://schemas.microsoft.com/office/word/2010/wordml" xmlns:wpg="http://schemas.microsoft.com/office/word/2010/wordprocessingGroup" xmlns:wpi="http://schemas.microsoft.com/office/word/2010/wordprocessingInk" xmlns:wne="http://schemas.microsoft.com/office/word/2006/wordml" xmlns:wps="http://schemas.microsoft.com/office/word/2010/wordprocessingShape" mc:Ignorable="w14 wp14">
+<w:styles xmlns:wpc="http://schemas.microsoft.com/office/word/2010/wordprocessingCanvas" xmlns:mo="http://schemas.microsoft.com/office/mac/office/2008/main" xmlns:mc="http://schemas.openxmlformats.org/markup-compatibility/2006" xmlns:mv="urn:schemas-microsoft-com:mac:vml" xmlns:o="urn:schemas-microsoft-com:office:office" xmlns:r="http://schemas.openxmlformats.org/officeDocument/2006/relationships" xmlns:m="http://schemas.openxmlformats.org/officeDocument/2006/math" xmlns:v="urn:schemas-microsoft-com:vml" xmlns:wp14="http://schemas.microsoft.com/office/word/2010/wordprocessingDrawing" xmlns:wp="http://schemas.openxmlformats.org/drawingml/2006/wordprocessingDrawing" xmlns:w10="urn:schemas-microsoft-com:office:word" xmlns:w="http://schemas.openxmlformats.org/wordprocessingml/2006/main" xmlns:w14="http://schemas.microsoft.com/office/word/2010/wordml" xmlns:wpg="http://schemas.microsoft.com/office/word/2010/wordprocessingGroup" xmlns:wpi="http://schemas.microsoft.com/office/word/2010/wordprocessingInk" xmlns:wne="http://schemas.microsoft.com/office/word/2006/wordml" xmlns:wps="http://schemas.microsoft.com/office/word/2010/wordprocessingShape" mc:Ignorable="w14 wp14">
   <w:docDefaults>
     <w:rPrDefault>
       <w:rPr>
@@ -2435,7 +2483,7 @@
       </w:pPr>
     </w:pPrDefault>
   </w:docDefaults>
-  <w:latentStyles w:defLockedState="0" w:defUIPriority="99" w:defSemiHidden="1" w:defUnhideWhenUsed="0" w:defQFormat="0" w:count="267">
+  <w:latentStyles w:defLockedState="0" w:defUIPriority="99" w:defSemiHidden="1" w:defUnhideWhenUsed="0" w:defQFormat="0" w:count="276">
     <w:lsdException w:name="Normal" w:semiHidden="0" w:uiPriority="0" w:qFormat="1"/>
     <w:lsdException w:name="heading 1" w:semiHidden="0" w:uiPriority="9" w:qFormat="1"/>
     <w:lsdException w:name="heading 2" w:uiPriority="9" w:unhideWhenUsed="1" w:qFormat="1"/>
@@ -2745,6 +2793,7 @@
       <w:spacing w:after="0" w:line="240" w:lineRule="auto"/>
     </w:pPr>
     <w:tblPr>
+      <w:tblInd w:w="0" w:type="dxa"/>
       <w:tblBorders>
         <w:top w:val="single" w:sz="4" w:space="0" w:color="auto"/>
         <w:left w:val="single" w:sz="4" w:space="0" w:color="auto"/>
@@ -2753,6 +2802,12 @@
         <w:insideH w:val="single" w:sz="4" w:space="0" w:color="auto"/>
         <w:insideV w:val="single" w:sz="4" w:space="0" w:color="auto"/>
       </w:tblBorders>
+      <w:tblCellMar>
+        <w:top w:w="0" w:type="dxa"/>
+        <w:left w:w="108" w:type="dxa"/>
+        <w:bottom w:w="0" w:type="dxa"/>
+        <w:right w:w="108" w:type="dxa"/>
+      </w:tblCellMar>
     </w:tblPr>
   </w:style>
   <w:style w:type="paragraph" w:customStyle="1" w:styleId="Referenceslist">
@@ -2971,7 +3026,7 @@
 </file>
 
 <file path=word/glossary/document.xml><?xml version="1.0" encoding="utf-8"?>
-<w:glossaryDocument xmlns:wpc="http://schemas.microsoft.com/office/word/2010/wordprocessingCanvas" xmlns:mc="http://schemas.openxmlformats.org/markup-compatibility/2006" xmlns:o="urn:schemas-microsoft-com:office:office" xmlns:r="http://schemas.openxmlformats.org/officeDocument/2006/relationships" xmlns:m="http://schemas.openxmlformats.org/officeDocument/2006/math" xmlns:v="urn:schemas-microsoft-com:vml" xmlns:wp14="http://schemas.microsoft.com/office/word/2010/wordprocessingDrawing" xmlns:wp="http://schemas.openxmlformats.org/drawingml/2006/wordprocessingDrawing" xmlns:w10="urn:schemas-microsoft-com:office:word" xmlns:w="http://schemas.openxmlformats.org/wordprocessingml/2006/main" xmlns:w14="http://schemas.microsoft.com/office/word/2010/wordml" xmlns:wpg="http://schemas.microsoft.com/office/word/2010/wordprocessingGroup" xmlns:wpi="http://schemas.microsoft.com/office/word/2010/wordprocessingInk" xmlns:wne="http://schemas.microsoft.com/office/word/2006/wordml" xmlns:wps="http://schemas.microsoft.com/office/word/2010/wordprocessingShape" mc:Ignorable="w14 wp14">
+<w:glossaryDocument xmlns:wpc="http://schemas.microsoft.com/office/word/2010/wordprocessingCanvas" xmlns:mo="http://schemas.microsoft.com/office/mac/office/2008/main" xmlns:mc="http://schemas.openxmlformats.org/markup-compatibility/2006" xmlns:mv="urn:schemas-microsoft-com:mac:vml" xmlns:o="urn:schemas-microsoft-com:office:office" xmlns:r="http://schemas.openxmlformats.org/officeDocument/2006/relationships" xmlns:m="http://schemas.openxmlformats.org/officeDocument/2006/math" xmlns:v="urn:schemas-microsoft-com:vml" xmlns:wp14="http://schemas.microsoft.com/office/word/2010/wordprocessingDrawing" xmlns:wp="http://schemas.openxmlformats.org/drawingml/2006/wordprocessingDrawing" xmlns:w10="urn:schemas-microsoft-com:office:word" xmlns:w="http://schemas.openxmlformats.org/wordprocessingml/2006/main" xmlns:w14="http://schemas.microsoft.com/office/word/2010/wordml" xmlns:wpg="http://schemas.microsoft.com/office/word/2010/wordprocessingGroup" xmlns:wpi="http://schemas.microsoft.com/office/word/2010/wordprocessingInk" xmlns:wne="http://schemas.microsoft.com/office/word/2006/wordml" xmlns:wps="http://schemas.microsoft.com/office/word/2010/wordprocessingShape" mc:Ignorable="w14 wp14">
   <w:docParts>
     <w:docPart>
       <w:docPartPr>
@@ -3086,13 +3141,7 @@
             <w:rPr>
               <w:rStyle w:val="PlaceholderText"/>
             </w:rPr>
-            <w:t>[Last</w:t>
-          </w:r>
-          <w:r>
-            <w:rPr>
-              <w:rStyle w:val="PlaceholderText"/>
-            </w:rPr>
-            <w:t xml:space="preserve"> name]</w:t>
+            <w:t>[Last name]</w:t>
           </w:r>
         </w:p>
       </w:docPartBody>
@@ -3350,24 +3399,24 @@
 <file path=word/glossary/fontTable.xml><?xml version="1.0" encoding="utf-8"?>
 <w:fonts xmlns:mc="http://schemas.openxmlformats.org/markup-compatibility/2006" xmlns:r="http://schemas.openxmlformats.org/officeDocument/2006/relationships" xmlns:w="http://schemas.openxmlformats.org/wordprocessingml/2006/main" xmlns:w14="http://schemas.microsoft.com/office/word/2010/wordml" mc:Ignorable="w14">
   <w:font w:name="Symbol">
-    <w:panose1 w:val="05050102010706020507"/>
+    <w:panose1 w:val="00000000000000000000"/>
     <w:charset w:val="02"/>
-    <w:family w:val="roman"/>
+    <w:family w:val="auto"/>
     <w:pitch w:val="variable"/>
     <w:sig w:usb0="00000000" w:usb1="10000000" w:usb2="00000000" w:usb3="00000000" w:csb0="80000000" w:csb1="00000000"/>
   </w:font>
   <w:font w:name="Times New Roman">
     <w:panose1 w:val="02020603050405020304"/>
     <w:charset w:val="00"/>
-    <w:family w:val="roman"/>
+    <w:family w:val="auto"/>
     <w:pitch w:val="variable"/>
     <w:sig w:usb0="E0002AFF" w:usb1="C0007841" w:usb2="00000009" w:usb3="00000000" w:csb0="000001FF" w:csb1="00000000"/>
   </w:font>
   <w:font w:name="Courier New">
     <w:panose1 w:val="02070309020205020404"/>
     <w:charset w:val="00"/>
-    <w:family w:val="modern"/>
-    <w:pitch w:val="fixed"/>
+    <w:family w:val="auto"/>
+    <w:pitch w:val="variable"/>
     <w:sig w:usb0="E0002AFF" w:usb1="C0007843" w:usb2="00000009" w:usb3="00000000" w:csb0="000001FF" w:csb1="00000000"/>
   </w:font>
   <w:font w:name="Wingdings">
@@ -3380,35 +3429,47 @@
   <w:font w:name="Calibri">
     <w:panose1 w:val="020F0502020204030204"/>
     <w:charset w:val="00"/>
-    <w:family w:val="swiss"/>
+    <w:family w:val="auto"/>
     <w:pitch w:val="variable"/>
-    <w:sig w:usb0="E00002FF" w:usb1="4000ACFF" w:usb2="00000001" w:usb3="00000000" w:csb0="0000019F" w:csb1="00000000"/>
+    <w:sig w:usb0="E10002FF" w:usb1="4000ACFF" w:usb2="00000009" w:usb3="00000000" w:csb0="0000019F" w:csb1="00000000"/>
   </w:font>
   <w:font w:name="Calibri Light">
     <w:panose1 w:val="020F0302020204030204"/>
     <w:charset w:val="00"/>
-    <w:family w:val="swiss"/>
+    <w:family w:val="auto"/>
     <w:pitch w:val="variable"/>
-    <w:sig w:usb0="A00002EF" w:usb1="4000207B" w:usb2="00000000" w:usb3="00000000" w:csb0="0000019F" w:csb1="00000000"/>
+    <w:sig w:usb0="A00002EF" w:usb1="4000207B" w:usb2="00000000" w:usb3="00000000" w:csb0="0000009F" w:csb1="00000000"/>
+  </w:font>
+  <w:font w:name="ＭＳ ゴシック">
+    <w:charset w:val="4E"/>
+    <w:family w:val="auto"/>
+    <w:pitch w:val="variable"/>
+    <w:sig w:usb0="00000001" w:usb1="08070000" w:usb2="00000010" w:usb3="00000000" w:csb0="00020000" w:csb1="00000000"/>
   </w:font>
   <w:font w:name="Tahoma">
     <w:panose1 w:val="020B0604030504040204"/>
     <w:charset w:val="00"/>
-    <w:family w:val="swiss"/>
+    <w:family w:val="auto"/>
     <w:pitch w:val="variable"/>
-    <w:sig w:usb0="E1002EFF" w:usb1="C000605B" w:usb2="00000029" w:usb3="00000000" w:csb0="000101FF" w:csb1="00000000"/>
+    <w:sig w:usb0="E1002AFF" w:usb1="C000605B" w:usb2="00000029" w:usb3="00000000" w:csb0="000101FF" w:csb1="00000000"/>
   </w:font>
   <w:font w:name="Arial">
     <w:panose1 w:val="020B0604020202020204"/>
     <w:charset w:val="00"/>
-    <w:family w:val="swiss"/>
+    <w:family w:val="auto"/>
     <w:pitch w:val="variable"/>
     <w:sig w:usb0="E0002AFF" w:usb1="C0007843" w:usb2="00000009" w:usb3="00000000" w:csb0="000001FF" w:csb1="00000000"/>
+  </w:font>
+  <w:font w:name="ＭＳ 明朝">
+    <w:charset w:val="4E"/>
+    <w:family w:val="auto"/>
+    <w:pitch w:val="variable"/>
+    <w:sig w:usb0="00000001" w:usb1="08070000" w:usb2="00000010" w:usb3="00000000" w:csb0="00020000" w:csb1="00000000"/>
   </w:font>
   <w:font w:name="Cambria">
     <w:panose1 w:val="02040503050406030204"/>
     <w:charset w:val="00"/>
-    <w:family w:val="roman"/>
+    <w:family w:val="auto"/>
     <w:pitch w:val="variable"/>
     <w:sig w:usb0="E00002FF" w:usb1="400004FF" w:usb2="00000000" w:usb3="00000000" w:csb0="0000019F" w:csb1="00000000"/>
   </w:font>
@@ -3429,6 +3490,7 @@
   </w:compat>
   <w:rsids>
     <w:rsidRoot w:val="00F03236"/>
+    <w:rsid w:val="00D76357"/>
     <w:rsid w:val="00F03236"/>
   </w:rsids>
   <m:mathPr>
@@ -3444,8 +3506,9 @@
     <m:intLim m:val="subSup"/>
     <m:naryLim m:val="undOvr"/>
   </m:mathPr>
-  <w:themeFontLang w:val="en-CA"/>
+  <w:themeFontLang w:val="en-CA" w:eastAsia="ja-JP"/>
   <w:clrSchemeMapping w:bg1="light1" w:t1="dark1" w:bg2="light2" w:t2="dark2" w:accent1="accent1" w:accent2="accent2" w:accent3="accent3" w:accent4="accent4" w:accent5="accent5" w:accent6="accent6" w:hyperlink="hyperlink" w:followedHyperlink="followedHyperlink"/>
+  <w:doNotAutoCompressPictures/>
   <w:decimalSymbol w:val="."/>
   <w:listSeparator w:val=","/>
 </w:settings>
@@ -3468,7 +3531,7 @@
       </w:pPr>
     </w:pPrDefault>
   </w:docDefaults>
-  <w:latentStyles w:defLockedState="0" w:defUIPriority="99" w:defSemiHidden="1" w:defUnhideWhenUsed="1" w:defQFormat="0" w:count="267">
+  <w:latentStyles w:defLockedState="0" w:defUIPriority="99" w:defSemiHidden="1" w:defUnhideWhenUsed="1" w:defQFormat="0" w:count="276">
     <w:lsdException w:name="Normal" w:semiHidden="0" w:uiPriority="0" w:unhideWhenUsed="0" w:qFormat="1"/>
     <w:lsdException w:name="heading 1" w:semiHidden="0" w:uiPriority="9" w:unhideWhenUsed="0" w:qFormat="1"/>
     <w:lsdException w:name="heading 2" w:uiPriority="9" w:qFormat="1"/>
@@ -3684,7 +3747,7 @@
 </file>
 
 <file path=word/glossary/stylesWithEffects.xml><?xml version="1.0" encoding="utf-8"?>
-<w:styles xmlns:wpc="http://schemas.microsoft.com/office/word/2010/wordprocessingCanvas" xmlns:mc="http://schemas.openxmlformats.org/markup-compatibility/2006" xmlns:o="urn:schemas-microsoft-com:office:office" xmlns:r="http://schemas.openxmlformats.org/officeDocument/2006/relationships" xmlns:m="http://schemas.openxmlformats.org/officeDocument/2006/math" xmlns:v="urn:schemas-microsoft-com:vml" xmlns:wp14="http://schemas.microsoft.com/office/word/2010/wordprocessingDrawing" xmlns:wp="http://schemas.openxmlformats.org/drawingml/2006/wordprocessingDrawing" xmlns:w10="urn:schemas-microsoft-com:office:word" xmlns:w="http://schemas.openxmlformats.org/wordprocessingml/2006/main" xmlns:w14="http://schemas.microsoft.com/office/word/2010/wordml" xmlns:wpg="http://schemas.microsoft.com/office/word/2010/wordprocessingGroup" xmlns:wpi="http://schemas.microsoft.com/office/word/2010/wordprocessingInk" xmlns:wne="http://schemas.microsoft.com/office/word/2006/wordml" xmlns:wps="http://schemas.microsoft.com/office/word/2010/wordprocessingShape" mc:Ignorable="w14 wp14">
+<w:styles xmlns:wpc="http://schemas.microsoft.com/office/word/2010/wordprocessingCanvas" xmlns:mo="http://schemas.microsoft.com/office/mac/office/2008/main" xmlns:mc="http://schemas.openxmlformats.org/markup-compatibility/2006" xmlns:mv="urn:schemas-microsoft-com:mac:vml" xmlns:o="urn:schemas-microsoft-com:office:office" xmlns:r="http://schemas.openxmlformats.org/officeDocument/2006/relationships" xmlns:m="http://schemas.openxmlformats.org/officeDocument/2006/math" xmlns:v="urn:schemas-microsoft-com:vml" xmlns:wp14="http://schemas.microsoft.com/office/word/2010/wordprocessingDrawing" xmlns:wp="http://schemas.openxmlformats.org/drawingml/2006/wordprocessingDrawing" xmlns:w10="urn:schemas-microsoft-com:office:word" xmlns:w="http://schemas.openxmlformats.org/wordprocessingml/2006/main" xmlns:w14="http://schemas.microsoft.com/office/word/2010/wordml" xmlns:wpg="http://schemas.microsoft.com/office/word/2010/wordprocessingGroup" xmlns:wpi="http://schemas.microsoft.com/office/word/2010/wordprocessingInk" xmlns:wne="http://schemas.microsoft.com/office/word/2006/wordml" xmlns:wps="http://schemas.microsoft.com/office/word/2010/wordprocessingShape" mc:Ignorable="w14 wp14">
   <w:docDefaults>
     <w:rPrDefault>
       <w:rPr>
@@ -3700,7 +3763,7 @@
       </w:pPr>
     </w:pPrDefault>
   </w:docDefaults>
-  <w:latentStyles w:defLockedState="0" w:defUIPriority="99" w:defSemiHidden="1" w:defUnhideWhenUsed="1" w:defQFormat="0" w:count="267">
+  <w:latentStyles w:defLockedState="0" w:defUIPriority="99" w:defSemiHidden="1" w:defUnhideWhenUsed="1" w:defQFormat="0" w:count="276">
     <w:lsdException w:name="Normal" w:semiHidden="0" w:uiPriority="0" w:unhideWhenUsed="0" w:qFormat="1"/>
     <w:lsdException w:name="heading 1" w:semiHidden="0" w:uiPriority="9" w:unhideWhenUsed="0" w:qFormat="1"/>
     <w:lsdException w:name="heading 2" w:uiPriority="9" w:qFormat="1"/>
@@ -3919,6 +3982,7 @@
 <w:webSettings xmlns:mc="http://schemas.openxmlformats.org/markup-compatibility/2006" xmlns:r="http://schemas.openxmlformats.org/officeDocument/2006/relationships" xmlns:w="http://schemas.openxmlformats.org/wordprocessingml/2006/main" xmlns:w14="http://schemas.microsoft.com/office/word/2010/wordml" mc:Ignorable="w14">
   <w:optimizeForBrowser/>
   <w:allowPNG/>
+  <w:doNotSaveAsSingleFile/>
 </w:webSettings>
 </file>
 
@@ -3965,7 +4029,7 @@
     </a:clrScheme>
     <a:fontScheme name="Office">
       <a:majorFont>
-        <a:latin typeface="Calibri Light" panose="020F0302020204030204"/>
+        <a:latin typeface="Calibri Light"/>
         <a:ea typeface=""/>
         <a:cs typeface=""/>
         <a:font script="Jpan" typeface="ＭＳ ゴシック"/>
@@ -4000,7 +4064,7 @@
         <a:font script="Geor" typeface="Sylfaen"/>
       </a:majorFont>
       <a:minorFont>
-        <a:latin typeface="Calibri" panose="020F0502020204030204"/>
+        <a:latin typeface="Calibri"/>
         <a:ea typeface=""/>
         <a:cs typeface=""/>
         <a:font script="Jpan" typeface="ＭＳ 明朝"/>
@@ -4177,7 +4241,7 @@
   <a:extraClrSchemeLst/>
   <a:extLst>
     <a:ext uri="{05A4C25C-085E-4340-85A3-A5531E510DB2}">
-      <thm15:themeFamily xmlns:thm15="http://schemas.microsoft.com/office/thememl/2012/main" xmlns="" name="Office Theme" id="{62F939B6-93AF-4DB8-9C6B-D6C7DFDC589F}" vid="{4A3C46E8-61CC-4603-A589-7422A47A8E4A}"/>
+      <thm15:themeFamily xmlns="" xmlns:thm15="http://schemas.microsoft.com/office/thememl/2012/main" name="Office Theme" id="{62F939B6-93AF-4DB8-9C6B-D6C7DFDC589F}" vid="{4A3C46E8-61CC-4603-A589-7422A47A8E4A}"/>
     </a:ext>
   </a:extLst>
 </a:theme>
@@ -4293,7 +4357,7 @@
 </file>
 
 <file path=customXml/itemProps1.xml><?xml version="1.0" encoding="utf-8"?>
-<ds:datastoreItem xmlns:ds="http://schemas.openxmlformats.org/officeDocument/2006/customXml" ds:itemID="{C783A7E1-6CDD-47E3-8028-F119CEE383E2}">
+<ds:datastoreItem xmlns:ds="http://schemas.openxmlformats.org/officeDocument/2006/customXml" ds:itemID="{C393101D-A7E1-FE4D-B1CC-2622482763E5}">
   <ds:schemaRefs>
     <ds:schemaRef ds:uri="http://schemas.openxmlformats.org/officeDocument/2006/bibliography"/>
   </ds:schemaRefs>
